--- a/Physics-Content/Physics Research - Optics/Physics Research - Optics - Ryan Mak.docx
+++ b/Physics-Content/Physics Research - Optics/Physics Research - Optics - Ryan Mak.docx
@@ -41,7 +41,13 @@
         <w:contextualSpacing/>
       </w:pPr>
       <w:r>
-        <w:t>c (Speed of L</w:t>
+        <w:rPr>
+          <w:i/>
+        </w:rPr>
+        <w:t>c</w:t>
+      </w:r>
+      <w:r>
+        <w:t xml:space="preserve"> (Speed of L</w:t>
       </w:r>
       <w:r>
         <w:t xml:space="preserve">ight) = 3.0 x 10 </w:t>
@@ -54,6 +60,115 @@
       </w:r>
       <w:r>
         <w:t xml:space="preserve"> m/s</w:t>
+      </w:r>
+    </w:p>
+    <w:p>
+      <w:pPr>
+        <w:numPr>
+          <w:ilvl w:val="1"/>
+          <w:numId w:val="2"/>
+        </w:numPr>
+        <w:ind w:hanging="360"/>
+        <w:contextualSpacing/>
+      </w:pPr>
+      <w:r>
+        <w:rPr>
+          <w:i/>
+        </w:rPr>
+        <w:t>e</w:t>
+      </w:r>
+      <w:r>
+        <w:rPr>
+          <w:i/>
+        </w:rPr>
+        <w:t xml:space="preserve"> </w:t>
+      </w:r>
+      <w:r>
+        <w:t>(Electron charge) = 1.602 x 10</w:t>
+      </w:r>
+      <w:r>
+        <w:rPr>
+          <w:vertAlign w:val="superscript"/>
+        </w:rPr>
+        <w:t>-19</w:t>
+      </w:r>
+      <w:r>
+        <w:t xml:space="preserve"> C</w:t>
+      </w:r>
+    </w:p>
+    <w:p>
+      <w:pPr>
+        <w:numPr>
+          <w:ilvl w:val="1"/>
+          <w:numId w:val="2"/>
+        </w:numPr>
+        <w:ind w:hanging="360"/>
+        <w:contextualSpacing/>
+      </w:pPr>
+      <w:r>
+        <w:rPr>
+          <w:i/>
+        </w:rPr>
+        <w:t>m</w:t>
+      </w:r>
+      <w:r>
+        <w:rPr>
+          <w:i/>
+        </w:rPr>
+        <w:t xml:space="preserve"> </w:t>
+      </w:r>
+      <w:r>
+        <w:t>(</w:t>
+      </w:r>
+      <w:r>
+        <w:t xml:space="preserve">Electron rest mass) = </w:t>
+      </w:r>
+      <w:r>
+        <w:t xml:space="preserve">9.106 x 10 </w:t>
+      </w:r>
+      <w:r>
+        <w:rPr>
+          <w:vertAlign w:val="superscript"/>
+        </w:rPr>
+        <w:t>-31</w:t>
+      </w:r>
+      <w:r>
+        <w:t xml:space="preserve"> kg</w:t>
+      </w:r>
+    </w:p>
+    <w:p>
+      <w:pPr>
+        <w:numPr>
+          <w:ilvl w:val="1"/>
+          <w:numId w:val="2"/>
+        </w:numPr>
+        <w:ind w:hanging="360"/>
+        <w:contextualSpacing/>
+      </w:pPr>
+      <w:r>
+        <w:t xml:space="preserve">1 eV (Electron Volt) </w:t>
+      </w:r>
+      <w:r>
+        <w:t xml:space="preserve">= </w:t>
+      </w:r>
+      <w:r>
+        <w:rPr>
+          <w:shd w:val="clear" w:color="auto" w:fill="F9F9F9"/>
+        </w:rPr>
+        <w:t xml:space="preserve">1.6 × 10 </w:t>
+      </w:r>
+      <w:r>
+        <w:rPr>
+          <w:shd w:val="clear" w:color="auto" w:fill="F9F9F9"/>
+          <w:vertAlign w:val="superscript"/>
+        </w:rPr>
+        <w:t>−19</w:t>
+      </w:r>
+      <w:r>
+        <w:rPr>
+          <w:shd w:val="clear" w:color="auto" w:fill="F9F9F9"/>
+        </w:rPr>
+        <w:t> J</w:t>
       </w:r>
     </w:p>
     <w:p>
@@ -149,81 +264,198 @@
         <w:contextualSpacing/>
       </w:pPr>
       <w:r>
-        <w:t xml:space="preserve">1 eV (Electron Volt) </w:t>
-      </w:r>
-      <w:r>
-        <w:t xml:space="preserve">= </w:t>
-      </w:r>
-      <w:r>
-        <w:rPr>
-          <w:shd w:val="clear" w:color="auto" w:fill="F9F9F9"/>
-        </w:rPr>
-        <w:t>1.</w:t>
-      </w:r>
-      <w:r>
-        <w:rPr>
-          <w:shd w:val="clear" w:color="auto" w:fill="F9F9F9"/>
-        </w:rPr>
-        <w:t xml:space="preserve">6 </w:t>
-      </w:r>
-      <w:r>
-        <w:rPr>
-          <w:shd w:val="clear" w:color="auto" w:fill="F9F9F9"/>
-        </w:rPr>
-        <w:t>×</w:t>
-      </w:r>
-      <w:r>
-        <w:rPr>
-          <w:shd w:val="clear" w:color="auto" w:fill="F9F9F9"/>
-        </w:rPr>
+        <w:t>k (Boltzmann constant) = 1.3805 x 10</w:t>
+      </w:r>
+      <w:r>
+        <w:rPr>
+          <w:vertAlign w:val="superscript"/>
+        </w:rPr>
+        <w:t>-23</w:t>
+      </w:r>
+      <w:r>
+        <w:t xml:space="preserve"> J/K</w:t>
+      </w:r>
+    </w:p>
+    <w:p>
+      <w:pPr>
+        <w:numPr>
+          <w:ilvl w:val="1"/>
+          <w:numId w:val="2"/>
+        </w:numPr>
+        <w:ind w:hanging="360"/>
+        <w:contextualSpacing/>
+      </w:pPr>
+      <w:r>
+        <w:t>ϵ</w:t>
+      </w:r>
+      <w:r>
+        <w:softHyphen/>
+      </w:r>
+      <w:r>
+        <w:softHyphen/>
+      </w:r>
+      <w:r>
+        <w:rPr>
+          <w:vertAlign w:val="subscript"/>
+        </w:rPr>
+        <w:t xml:space="preserve">0 </w:t>
+      </w:r>
+      <w:r>
+        <w:t>(Permittivity of vacuum) = 8.854 x 10</w:t>
+      </w:r>
+      <w:r>
+        <w:rPr>
+          <w:vertAlign w:val="superscript"/>
+        </w:rPr>
+        <w:t>-12</w:t>
+      </w:r>
+      <w:r>
+        <w:t xml:space="preserve"> C</w:t>
+      </w:r>
+      <w:r>
+        <w:rPr>
+          <w:vertAlign w:val="superscript"/>
+        </w:rPr>
+        <w:t>2</w:t>
+      </w:r>
+      <w:r>
+        <w:t>/N-m</w:t>
+      </w:r>
+      <w:r>
+        <w:rPr>
+          <w:vertAlign w:val="superscript"/>
+        </w:rPr>
+        <w:t>2</w:t>
+      </w:r>
+    </w:p>
+    <w:p>
+      <w:pPr>
+        <w:numPr>
+          <w:ilvl w:val="1"/>
+          <w:numId w:val="2"/>
+        </w:numPr>
+        <w:ind w:hanging="360"/>
+        <w:contextualSpacing/>
+      </w:pPr>
+      <w:r>
+        <w:t>µ</w:t>
+      </w:r>
+      <w:r>
+        <w:softHyphen/>
+      </w:r>
+      <w:r>
+        <w:rPr>
+          <w:vertAlign w:val="subscript"/>
+        </w:rPr>
+        <w:t>0</w:t>
+      </w:r>
+      <w:r>
+        <w:t xml:space="preserve"> (Permeability</w:t>
+      </w:r>
+      <w:r>
         <w:t xml:space="preserve"> </w:t>
       </w:r>
       <w:r>
-        <w:rPr>
-          <w:shd w:val="clear" w:color="auto" w:fill="F9F9F9"/>
-        </w:rPr>
-        <w:t>10</w:t>
-      </w:r>
-      <w:r>
-        <w:rPr>
-          <w:shd w:val="clear" w:color="auto" w:fill="F9F9F9"/>
-        </w:rPr>
+        <w:t>of vacuum) = 4π x 10</w:t>
+      </w:r>
+      <w:r>
+        <w:rPr>
+          <w:vertAlign w:val="superscript"/>
+        </w:rPr>
+        <w:t>-7</w:t>
+      </w:r>
+      <w:r>
+        <w:t xml:space="preserve"> T-m/A</w:t>
+      </w:r>
+    </w:p>
+    <w:p>
+      <w:pPr>
+        <w:numPr>
+          <w:ilvl w:val="0"/>
+          <w:numId w:val="1"/>
+        </w:numPr>
+        <w:ind w:hanging="360"/>
+        <w:contextualSpacing/>
+      </w:pPr>
+      <w:r>
+        <w:rPr>
+          <w:vertAlign w:val="subscript"/>
+        </w:rPr>
+        <w:t>­</w:t>
+      </w:r>
+      <w:r>
+        <w:rPr>
+          <w:b/>
+        </w:rPr>
+        <w:t>Topics</w:t>
+      </w:r>
+    </w:p>
+    <w:p>
+      <w:pPr>
+        <w:numPr>
+          <w:ilvl w:val="1"/>
+          <w:numId w:val="1"/>
+        </w:numPr>
+        <w:ind w:hanging="360"/>
+        <w:contextualSpacing/>
+      </w:pPr>
+      <w:r>
+        <w:rPr>
+          <w:b/>
+        </w:rPr>
+        <w:t>Introduction</w:t>
+      </w:r>
+      <w:r>
         <w:t xml:space="preserve"> </w:t>
       </w:r>
       <w:r>
         <w:rPr>
-          <w:shd w:val="clear" w:color="auto" w:fill="F9F9F9"/>
-          <w:vertAlign w:val="superscript"/>
-        </w:rPr>
-        <w:t>−19</w:t>
-      </w:r>
-      <w:r>
-        <w:rPr>
-          <w:shd w:val="clear" w:color="auto" w:fill="F9F9F9"/>
-        </w:rPr>
-        <w:t> J</w:t>
-      </w:r>
-    </w:p>
-    <w:p>
-      <w:pPr>
-        <w:numPr>
-          <w:ilvl w:val="0"/>
-          <w:numId w:val="1"/>
-        </w:numPr>
-        <w:ind w:hanging="360"/>
-        <w:contextualSpacing/>
-      </w:pPr>
-      <w:r>
-        <w:rPr>
-          <w:vertAlign w:val="subscript"/>
-        </w:rPr>
-        <w:t>­</w:t>
-      </w:r>
-      <w:r>
-        <w:rPr>
-          <w:b/>
-        </w:rPr>
-        <w:t>Topics</w:t>
+          <w:b/>
+        </w:rPr>
+        <w:t xml:space="preserve">(note </w:t>
+      </w:r>
+      <w:proofErr w:type="gramStart"/>
+      <w:r>
+        <w:rPr>
+          <w:b/>
+        </w:rPr>
+        <w:t>1 ;</w:t>
+      </w:r>
+      <w:proofErr w:type="gramEnd"/>
+      <w:r>
+        <w:rPr>
+          <w:b/>
+        </w:rPr>
+        <w:t xml:space="preserve"> ignore history unless you want to add it as a separate topic)</w:t>
+      </w:r>
+    </w:p>
+    <w:p>
+      <w:pPr>
+        <w:numPr>
+          <w:ilvl w:val="2"/>
+          <w:numId w:val="1"/>
+        </w:numPr>
+        <w:ind w:hanging="360"/>
+        <w:contextualSpacing/>
+      </w:pPr>
+      <w:r>
+        <w:t xml:space="preserve">Give brief introduction of light and introduce fundamental equations, units and constants (Ex. E = mc^2 + </w:t>
+      </w:r>
+      <w:proofErr w:type="spellStart"/>
+      <w:r>
+        <w:t>Ek</w:t>
+      </w:r>
+      <w:proofErr w:type="spellEnd"/>
+      <w:r>
+        <w:t xml:space="preserve">, 1eV = 1.6E-19 J </w:t>
+      </w:r>
+      <w:proofErr w:type="spellStart"/>
+      <w:r>
+        <w:t>etc</w:t>
+      </w:r>
+      <w:proofErr w:type="spellEnd"/>
+      <w:r>
+        <w:t>)</w:t>
       </w:r>
     </w:p>
     <w:p>
@@ -234,117 +466,43 @@
         </w:numPr>
         <w:ind w:hanging="360"/>
         <w:contextualSpacing/>
-      </w:pPr>
-      <w:r>
-        <w:rPr>
-          <w:b/>
-        </w:rPr>
-        <w:t>Introduction</w:t>
-      </w:r>
-      <w:r>
-        <w:t xml:space="preserve"> </w:t>
-      </w:r>
-      <w:r>
-        <w:rPr>
-          <w:b/>
-        </w:rPr>
-        <w:t xml:space="preserve">(note </w:t>
+        <w:rPr>
+          <w:b/>
+        </w:rPr>
+      </w:pPr>
+      <w:r>
+        <w:rPr>
+          <w:b/>
+        </w:rPr>
+        <w:t>Geometrical Optics (note 2)</w:t>
+      </w:r>
+    </w:p>
+    <w:p>
+      <w:pPr>
+        <w:numPr>
+          <w:ilvl w:val="2"/>
+          <w:numId w:val="1"/>
+        </w:numPr>
+        <w:ind w:hanging="360"/>
+        <w:contextualSpacing/>
+      </w:pPr>
+      <w:r>
+        <w:t xml:space="preserve">Talk about reflection and refraction. Introduce </w:t>
+      </w:r>
+      <w:proofErr w:type="spellStart"/>
+      <w:r>
+        <w:t>snell’s</w:t>
+      </w:r>
+      <w:proofErr w:type="spellEnd"/>
+      <w:r>
+        <w:t xml:space="preserve"> law and law </w:t>
       </w:r>
       <w:proofErr w:type="gramStart"/>
       <w:r>
-        <w:rPr>
-          <w:b/>
-        </w:rPr>
-        <w:t>1 ;</w:t>
+        <w:t>of  reflection</w:t>
       </w:r>
       <w:proofErr w:type="gramEnd"/>
       <w:r>
-        <w:rPr>
-          <w:b/>
-        </w:rPr>
-        <w:t xml:space="preserve"> ignore history unless you want to add it as a separate topic)</w:t>
-      </w:r>
-    </w:p>
-    <w:p>
-      <w:pPr>
-        <w:numPr>
-          <w:ilvl w:val="2"/>
-          <w:numId w:val="1"/>
-        </w:numPr>
-        <w:ind w:hanging="360"/>
-        <w:contextualSpacing/>
-      </w:pPr>
-      <w:r>
-        <w:t>Give brief introduction of light and introduce fundamental equations, units a</w:t>
-      </w:r>
-      <w:r>
-        <w:t xml:space="preserve">nd constants (Ex. E = mc^2 + </w:t>
-      </w:r>
-      <w:proofErr w:type="spellStart"/>
-      <w:r>
-        <w:t>Ek</w:t>
-      </w:r>
-      <w:proofErr w:type="spellEnd"/>
-      <w:r>
-        <w:t>,</w:t>
-      </w:r>
-      <w:r>
-        <w:t xml:space="preserve"> 1eV = 1.6E-19 J </w:t>
-      </w:r>
-      <w:proofErr w:type="spellStart"/>
-      <w:r>
-        <w:t>etc</w:t>
-      </w:r>
-      <w:proofErr w:type="spellEnd"/>
-      <w:r>
-        <w:t>)</w:t>
-      </w:r>
-    </w:p>
-    <w:p>
-      <w:pPr>
-        <w:numPr>
-          <w:ilvl w:val="1"/>
-          <w:numId w:val="1"/>
-        </w:numPr>
-        <w:ind w:hanging="360"/>
-        <w:contextualSpacing/>
-        <w:rPr>
-          <w:b/>
-        </w:rPr>
-      </w:pPr>
-      <w:r>
-        <w:rPr>
-          <w:b/>
-        </w:rPr>
-        <w:t>Geometrical Optics (note 2)</w:t>
-      </w:r>
-    </w:p>
-    <w:p>
-      <w:pPr>
-        <w:numPr>
-          <w:ilvl w:val="2"/>
-          <w:numId w:val="1"/>
-        </w:numPr>
-        <w:ind w:hanging="360"/>
-        <w:contextualSpacing/>
-      </w:pPr>
-      <w:r>
-        <w:t xml:space="preserve">Talk about reflection and refraction. Introduce </w:t>
-      </w:r>
-      <w:proofErr w:type="spellStart"/>
-      <w:r>
-        <w:t>snell’s</w:t>
-      </w:r>
-      <w:proofErr w:type="spellEnd"/>
-      <w:r>
-        <w:t xml:space="preserve"> law and law </w:t>
-      </w:r>
-      <w:proofErr w:type="gramStart"/>
-      <w:r>
-        <w:t>of  reflection</w:t>
-      </w:r>
-      <w:proofErr w:type="gramEnd"/>
-      <w:r>
         <w:t xml:space="preserve">. </w:t>
       </w:r>
     </w:p>
@@ -358,10 +516,7 @@
         <w:contextualSpacing/>
       </w:pPr>
       <w:r>
-        <w:t>Show diagram</w:t>
-      </w:r>
-      <w:r>
-        <w:t>s of light rays reflecting and refracting on spherical surfaces.</w:t>
+        <w:t>Show diagrams of light rays reflecting and refracting on spherical surfaces.</w:t>
       </w:r>
     </w:p>
     <w:p>
@@ -487,6 +642,246 @@
         <w:ind w:hanging="360"/>
         <w:contextualSpacing/>
       </w:pPr>
+      <w:r>
+        <w:t>Harmonic Waves and Harmonic Wave Functions</w:t>
+      </w:r>
+    </w:p>
+    <w:p>
+      <w:pPr>
+        <w:numPr>
+          <w:ilvl w:val="2"/>
+          <w:numId w:val="1"/>
+        </w:numPr>
+        <w:ind w:hanging="360"/>
+        <w:contextualSpacing/>
+      </w:pPr>
+      <w:r>
+        <w:t>Electromagnetic waves</w:t>
+      </w:r>
+    </w:p>
+    <w:p>
+      <w:pPr>
+        <w:numPr>
+          <w:ilvl w:val="2"/>
+          <w:numId w:val="1"/>
+        </w:numPr>
+        <w:ind w:hanging="360"/>
+        <w:contextualSpacing/>
+      </w:pPr>
+      <w:r>
+        <w:t>Light polarization</w:t>
+      </w:r>
+    </w:p>
+    <w:p>
+      <w:pPr>
+        <w:numPr>
+          <w:ilvl w:val="2"/>
+          <w:numId w:val="1"/>
+        </w:numPr>
+        <w:ind w:hanging="360"/>
+        <w:contextualSpacing/>
+      </w:pPr>
+      <w:r>
+        <w:t>Doppler effect</w:t>
+      </w:r>
+    </w:p>
+    <w:p>
+      <w:pPr>
+        <w:numPr>
+          <w:ilvl w:val="1"/>
+          <w:numId w:val="1"/>
+        </w:numPr>
+        <w:ind w:hanging="360"/>
+        <w:contextualSpacing/>
+        <w:rPr>
+          <w:b/>
+        </w:rPr>
+      </w:pPr>
+      <w:r>
+        <w:rPr>
+          <w:b/>
+        </w:rPr>
+        <w:t>Superposition of Waves</w:t>
+      </w:r>
+      <w:r>
+        <w:rPr>
+          <w:b/>
+        </w:rPr>
+        <w:t xml:space="preserve"> (note 4 second half)</w:t>
+      </w:r>
+    </w:p>
+    <w:p>
+      <w:pPr>
+        <w:numPr>
+          <w:ilvl w:val="2"/>
+          <w:numId w:val="1"/>
+        </w:numPr>
+        <w:ind w:hanging="360"/>
+        <w:contextualSpacing/>
+      </w:pPr>
+      <w:r>
+        <w:t>Superposition principle</w:t>
+      </w:r>
+    </w:p>
+    <w:p>
+      <w:pPr>
+        <w:numPr>
+          <w:ilvl w:val="2"/>
+          <w:numId w:val="1"/>
+        </w:numPr>
+        <w:ind w:hanging="360"/>
+        <w:contextualSpacing/>
+      </w:pPr>
+      <w:r>
+        <w:t>General superposition of waves with the same frequency</w:t>
+      </w:r>
+    </w:p>
+    <w:p>
+      <w:pPr>
+        <w:numPr>
+          <w:ilvl w:val="1"/>
+          <w:numId w:val="1"/>
+        </w:numPr>
+        <w:ind w:hanging="360"/>
+        <w:contextualSpacing/>
+        <w:rPr>
+          <w:b/>
+        </w:rPr>
+      </w:pPr>
+      <w:r>
+        <w:rPr>
+          <w:b/>
+        </w:rPr>
+        <w:t>Interference of Light</w:t>
+      </w:r>
+      <w:r>
+        <w:rPr>
+          <w:b/>
+        </w:rPr>
+        <w:t xml:space="preserve"> (note 5)</w:t>
+      </w:r>
+    </w:p>
+    <w:p>
+      <w:pPr>
+        <w:numPr>
+          <w:ilvl w:val="2"/>
+          <w:numId w:val="1"/>
+        </w:numPr>
+        <w:ind w:hanging="360"/>
+        <w:contextualSpacing/>
+      </w:pPr>
+      <w:r>
+        <w:t xml:space="preserve">Two Beam interference; </w:t>
+      </w:r>
+      <w:r>
+        <w:t xml:space="preserve">how 2 beams of light interact with </w:t>
+      </w:r>
+      <w:proofErr w:type="spellStart"/>
+      <w:r>
+        <w:t>eachother</w:t>
+      </w:r>
+      <w:proofErr w:type="spellEnd"/>
+    </w:p>
+    <w:p>
+      <w:pPr>
+        <w:numPr>
+          <w:ilvl w:val="2"/>
+          <w:numId w:val="1"/>
+        </w:numPr>
+        <w:ind w:hanging="360"/>
+        <w:contextualSpacing/>
+      </w:pPr>
+      <w:r>
+        <w:t>Young’s double slit experiment</w:t>
+      </w:r>
+    </w:p>
+    <w:p>
+      <w:pPr>
+        <w:numPr>
+          <w:ilvl w:val="2"/>
+          <w:numId w:val="1"/>
+        </w:numPr>
+        <w:ind w:hanging="360"/>
+        <w:contextualSpacing/>
+      </w:pPr>
+      <w:r>
+        <w:t>Dielectric films</w:t>
+      </w:r>
+    </w:p>
+    <w:p>
+      <w:pPr>
+        <w:numPr>
+          <w:ilvl w:val="2"/>
+          <w:numId w:val="1"/>
+        </w:numPr>
+        <w:ind w:hanging="360"/>
+        <w:contextualSpacing/>
+      </w:pPr>
+      <w:r>
+        <w:t>Newton’s rings</w:t>
+      </w:r>
+    </w:p>
+    <w:p>
+      <w:pPr>
+        <w:numPr>
+          <w:ilvl w:val="1"/>
+          <w:numId w:val="1"/>
+        </w:numPr>
+        <w:ind w:hanging="360"/>
+        <w:contextualSpacing/>
+        <w:rPr>
+          <w:b/>
+        </w:rPr>
+      </w:pPr>
+      <w:r>
+        <w:rPr>
+          <w:b/>
+        </w:rPr>
+        <w:t>Optical Interferometry</w:t>
+      </w:r>
+      <w:r>
+        <w:rPr>
+          <w:b/>
+        </w:rPr>
+        <w:t xml:space="preserve"> (note 6)</w:t>
+      </w:r>
+    </w:p>
+    <w:p>
+      <w:pPr>
+        <w:numPr>
+          <w:ilvl w:val="2"/>
+          <w:numId w:val="1"/>
+        </w:numPr>
+        <w:ind w:hanging="360"/>
+        <w:contextualSpacing/>
+      </w:pPr>
+      <w:r>
+        <w:t>Michelson Interferometers</w:t>
+      </w:r>
+    </w:p>
+    <w:p>
+      <w:pPr>
+        <w:numPr>
+          <w:ilvl w:val="2"/>
+          <w:numId w:val="1"/>
+        </w:numPr>
+        <w:ind w:hanging="360"/>
+        <w:contextualSpacing/>
+      </w:pPr>
+      <w:proofErr w:type="spellStart"/>
+      <w:r>
+        <w:t>Fabry</w:t>
+      </w:r>
+      <w:proofErr w:type="spellEnd"/>
+      <w:r>
+        <w:t>-Perot Interferometers</w:t>
+      </w:r>
+    </w:p>
+    <w:p>
+      <w:pPr>
+        <w:ind w:left="2160"/>
+        <w:contextualSpacing/>
+      </w:pPr>
       <w:bookmarkStart w:id="0" w:name="_GoBack"/>
       <w:bookmarkEnd w:id="0"/>
     </w:p>
@@ -506,30 +901,80 @@
         <w:rPr>
           <w:b/>
         </w:rPr>
-        <w:t>Superposit</w:t>
-      </w:r>
-      <w:r>
-        <w:rPr>
-          <w:b/>
-        </w:rPr>
-        <w:t>ion of Waves</w:t>
-      </w:r>
-      <w:r>
-        <w:rPr>
-          <w:b/>
-        </w:rPr>
-        <w:t xml:space="preserve"> (note 4 second half)</w:t>
-      </w:r>
-    </w:p>
-    <w:p>
-      <w:pPr>
-        <w:numPr>
-          <w:ilvl w:val="2"/>
-          <w:numId w:val="1"/>
-        </w:numPr>
-        <w:ind w:hanging="360"/>
-        <w:contextualSpacing/>
-      </w:pPr>
+        <w:lastRenderedPageBreak/>
+        <w:t>Coherence</w:t>
+      </w:r>
+      <w:r>
+        <w:rPr>
+          <w:b/>
+        </w:rPr>
+        <w:t xml:space="preserve"> (note 7)</w:t>
+      </w:r>
+    </w:p>
+    <w:p>
+      <w:pPr>
+        <w:numPr>
+          <w:ilvl w:val="2"/>
+          <w:numId w:val="1"/>
+        </w:numPr>
+        <w:ind w:hanging="360"/>
+        <w:contextualSpacing/>
+      </w:pPr>
+      <w:r>
+        <w:t>Coherence: the correlation between phases of monochromatic radiations</w:t>
+      </w:r>
+    </w:p>
+    <w:p>
+      <w:pPr>
+        <w:numPr>
+          <w:ilvl w:val="2"/>
+          <w:numId w:val="1"/>
+        </w:numPr>
+        <w:ind w:hanging="360"/>
+        <w:contextualSpacing/>
+      </w:pPr>
+      <w:r>
+        <w:t>Fourier analysis of a Finite Harmonic wave train</w:t>
+      </w:r>
+    </w:p>
+    <w:p>
+      <w:pPr>
+        <w:numPr>
+          <w:ilvl w:val="2"/>
+          <w:numId w:val="1"/>
+        </w:numPr>
+        <w:ind w:hanging="360"/>
+        <w:contextualSpacing/>
+      </w:pPr>
+      <w:r>
+        <w:t>Temporal Coherence and Line Width</w:t>
+      </w:r>
+    </w:p>
+    <w:p>
+      <w:pPr>
+        <w:numPr>
+          <w:ilvl w:val="2"/>
+          <w:numId w:val="1"/>
+        </w:numPr>
+        <w:ind w:hanging="360"/>
+        <w:contextualSpacing/>
+      </w:pPr>
+      <w:r>
+        <w:t>Partial Coherence</w:t>
+      </w:r>
+    </w:p>
+    <w:p>
+      <w:pPr>
+        <w:numPr>
+          <w:ilvl w:val="2"/>
+          <w:numId w:val="1"/>
+        </w:numPr>
+        <w:ind w:hanging="360"/>
+        <w:contextualSpacing/>
+      </w:pPr>
+      <w:r>
+        <w:t>Spatial Coherence</w:t>
+      </w:r>
     </w:p>
     <w:p>
       <w:pPr>
@@ -543,28 +988,96 @@
           <w:b/>
         </w:rPr>
       </w:pPr>
-      <w:r>
-        <w:rPr>
-          <w:b/>
-        </w:rPr>
-        <w:t>Interference of Light</w:t>
-      </w:r>
-      <w:r>
-        <w:rPr>
-          <w:b/>
-        </w:rPr>
-        <w:t xml:space="preserve"> (note 5)</w:t>
-      </w:r>
-    </w:p>
-    <w:p>
-      <w:pPr>
-        <w:numPr>
-          <w:ilvl w:val="2"/>
-          <w:numId w:val="1"/>
-        </w:numPr>
-        <w:ind w:hanging="360"/>
-        <w:contextualSpacing/>
-      </w:pPr>
+      <w:proofErr w:type="spellStart"/>
+      <w:r>
+        <w:rPr>
+          <w:b/>
+        </w:rPr>
+        <w:t>Fraunhofer</w:t>
+      </w:r>
+      <w:proofErr w:type="spellEnd"/>
+      <w:r>
+        <w:rPr>
+          <w:b/>
+        </w:rPr>
+        <w:t xml:space="preserve"> Diffraction</w:t>
+      </w:r>
+      <w:r>
+        <w:rPr>
+          <w:b/>
+        </w:rPr>
+        <w:t xml:space="preserve"> (note 8)</w:t>
+      </w:r>
+    </w:p>
+    <w:p>
+      <w:pPr>
+        <w:numPr>
+          <w:ilvl w:val="2"/>
+          <w:numId w:val="1"/>
+        </w:numPr>
+        <w:ind w:hanging="360"/>
+        <w:contextualSpacing/>
+      </w:pPr>
+      <w:proofErr w:type="spellStart"/>
+      <w:r>
+        <w:t>Franhofer</w:t>
+      </w:r>
+      <w:proofErr w:type="spellEnd"/>
+      <w:r>
+        <w:t xml:space="preserve"> diffraction vs Fresnel diffraction</w:t>
+      </w:r>
+    </w:p>
+    <w:p>
+      <w:pPr>
+        <w:numPr>
+          <w:ilvl w:val="2"/>
+          <w:numId w:val="1"/>
+        </w:numPr>
+        <w:ind w:hanging="360"/>
+        <w:contextualSpacing/>
+      </w:pPr>
+      <w:r>
+        <w:t>Single slit experiment</w:t>
+      </w:r>
+    </w:p>
+    <w:p>
+      <w:pPr>
+        <w:numPr>
+          <w:ilvl w:val="2"/>
+          <w:numId w:val="1"/>
+        </w:numPr>
+        <w:ind w:hanging="360"/>
+        <w:contextualSpacing/>
+      </w:pPr>
+      <w:r>
+        <w:t>Double slit diffraction</w:t>
+      </w:r>
+    </w:p>
+    <w:p>
+      <w:pPr>
+        <w:numPr>
+          <w:ilvl w:val="2"/>
+          <w:numId w:val="1"/>
+        </w:numPr>
+        <w:ind w:hanging="360"/>
+        <w:contextualSpacing/>
+      </w:pPr>
+      <w:r>
+        <w:t>Beam spreading</w:t>
+      </w:r>
+    </w:p>
+    <w:p>
+      <w:pPr>
+        <w:numPr>
+          <w:ilvl w:val="2"/>
+          <w:numId w:val="1"/>
+        </w:numPr>
+        <w:ind w:hanging="360"/>
+        <w:contextualSpacing/>
+      </w:pPr>
+      <w:r>
+        <w:t>Resolution</w:t>
+      </w:r>
     </w:p>
     <w:p>
       <w:pPr>
@@ -582,24 +1095,45 @@
         <w:rPr>
           <w:b/>
         </w:rPr>
-        <w:t>Optical Interferometry</w:t>
-      </w:r>
-      <w:r>
-        <w:rPr>
-          <w:b/>
-        </w:rPr>
-        <w:t xml:space="preserve"> (note 6)</w:t>
-      </w:r>
-    </w:p>
-    <w:p>
-      <w:pPr>
-        <w:numPr>
-          <w:ilvl w:val="2"/>
-          <w:numId w:val="1"/>
-        </w:numPr>
-        <w:ind w:hanging="360"/>
-        <w:contextualSpacing/>
-      </w:pPr>
+        <w:t>Diffraction Grating</w:t>
+      </w:r>
+      <w:r>
+        <w:rPr>
+          <w:b/>
+        </w:rPr>
+        <w:t xml:space="preserve"> (note 9)</w:t>
+      </w:r>
+    </w:p>
+    <w:p>
+      <w:pPr>
+        <w:numPr>
+          <w:ilvl w:val="2"/>
+          <w:numId w:val="1"/>
+        </w:numPr>
+        <w:ind w:hanging="360"/>
+        <w:contextualSpacing/>
+      </w:pPr>
+      <w:proofErr w:type="spellStart"/>
+      <w:r>
+        <w:t>Unblazed</w:t>
+      </w:r>
+      <w:proofErr w:type="spellEnd"/>
+      <w:r>
+        <w:t xml:space="preserve"> gratings</w:t>
+      </w:r>
+    </w:p>
+    <w:p>
+      <w:pPr>
+        <w:numPr>
+          <w:ilvl w:val="2"/>
+          <w:numId w:val="1"/>
+        </w:numPr>
+        <w:ind w:hanging="360"/>
+        <w:contextualSpacing/>
+      </w:pPr>
+      <w:r>
+        <w:t>Blazed gratings</w:t>
+      </w:r>
     </w:p>
     <w:p>
       <w:pPr>
@@ -617,169 +1151,120 @@
         <w:rPr>
           <w:b/>
         </w:rPr>
-        <w:t>Coherence</w:t>
-      </w:r>
-      <w:r>
-        <w:rPr>
-          <w:b/>
-        </w:rPr>
-        <w:t xml:space="preserve"> (note 7)</w:t>
-      </w:r>
-    </w:p>
-    <w:p>
-      <w:pPr>
-        <w:numPr>
-          <w:ilvl w:val="2"/>
-          <w:numId w:val="1"/>
-        </w:numPr>
-        <w:ind w:hanging="360"/>
-        <w:contextualSpacing/>
-      </w:pPr>
-    </w:p>
-    <w:p>
-      <w:pPr>
-        <w:numPr>
-          <w:ilvl w:val="1"/>
-          <w:numId w:val="1"/>
-        </w:numPr>
-        <w:ind w:hanging="360"/>
-        <w:contextualSpacing/>
-        <w:rPr>
-          <w:b/>
-        </w:rPr>
-      </w:pPr>
+        <w:t>Matrix Treatment of Polarization (note 10)</w:t>
+      </w:r>
+    </w:p>
+    <w:p>
+      <w:pPr>
+        <w:numPr>
+          <w:ilvl w:val="2"/>
+          <w:numId w:val="1"/>
+        </w:numPr>
+        <w:ind w:hanging="360"/>
+        <w:contextualSpacing/>
+      </w:pPr>
+      <w:r>
+        <w:t>Linear polarizer</w:t>
+      </w:r>
+    </w:p>
+    <w:p>
+      <w:pPr>
+        <w:numPr>
+          <w:ilvl w:val="2"/>
+          <w:numId w:val="1"/>
+        </w:numPr>
+        <w:ind w:hanging="360"/>
+        <w:contextualSpacing/>
+      </w:pPr>
+      <w:r>
+        <w:t>Phase retarder</w:t>
+      </w:r>
+    </w:p>
+    <w:p>
+      <w:pPr>
+        <w:numPr>
+          <w:ilvl w:val="2"/>
+          <w:numId w:val="1"/>
+        </w:numPr>
+        <w:ind w:hanging="360"/>
+        <w:contextualSpacing/>
+      </w:pPr>
+      <w:r>
+        <w:t>Rotator</w:t>
+      </w:r>
+    </w:p>
+    <w:p>
+      <w:pPr>
+        <w:numPr>
+          <w:ilvl w:val="2"/>
+          <w:numId w:val="1"/>
+        </w:numPr>
+        <w:ind w:hanging="360"/>
+        <w:contextualSpacing/>
+      </w:pPr>
+      <w:r>
+        <w:t>Jones vector</w:t>
+      </w:r>
+    </w:p>
+    <w:p>
+      <w:pPr>
+        <w:numPr>
+          <w:ilvl w:val="2"/>
+          <w:numId w:val="1"/>
+        </w:numPr>
+        <w:ind w:hanging="360"/>
+        <w:contextualSpacing/>
+      </w:pPr>
+      <w:r>
+        <w:t>Jones matrix</w:t>
+      </w:r>
+    </w:p>
+    <w:p>
+      <w:pPr>
+        <w:ind w:left="1080"/>
+        <w:contextualSpacing/>
+      </w:pPr>
+    </w:p>
+    <w:p>
+      <w:pPr>
+        <w:ind w:left="1080"/>
+        <w:contextualSpacing/>
+      </w:pPr>
+    </w:p>
+    <w:p>
+      <w:pPr>
+        <w:ind w:left="1080"/>
+        <w:contextualSpacing/>
+      </w:pPr>
+    </w:p>
+    <w:p>
+      <w:pPr>
+        <w:ind w:left="1080"/>
+        <w:contextualSpacing/>
+        <w:rPr>
+          <w:i/>
+        </w:rPr>
+      </w:pPr>
+      <w:r>
+        <w:rPr>
+          <w:i/>
+        </w:rPr>
+        <w:t xml:space="preserve">Note: Use PC237_summary </w:t>
+      </w:r>
       <w:proofErr w:type="spellStart"/>
       <w:r>
         <w:rPr>
-          <w:b/>
-        </w:rPr>
-        <w:t>Fraunhofer</w:t>
+          <w:i/>
+        </w:rPr>
+        <w:t>a</w:t>
       </w:r>
       <w:proofErr w:type="spellEnd"/>
       <w:r>
         <w:rPr>
-          <w:b/>
-        </w:rPr>
-        <w:t xml:space="preserve"> Diffraction</w:t>
-      </w:r>
-      <w:r>
-        <w:rPr>
-          <w:b/>
-        </w:rPr>
-        <w:t xml:space="preserve"> (note 8)</w:t>
-      </w:r>
-    </w:p>
-    <w:p>
-      <w:pPr>
-        <w:numPr>
-          <w:ilvl w:val="2"/>
-          <w:numId w:val="1"/>
-        </w:numPr>
-        <w:ind w:hanging="360"/>
-        <w:contextualSpacing/>
-      </w:pPr>
-    </w:p>
-    <w:p>
-      <w:pPr>
-        <w:numPr>
-          <w:ilvl w:val="1"/>
-          <w:numId w:val="1"/>
-        </w:numPr>
-        <w:ind w:hanging="360"/>
-        <w:contextualSpacing/>
-        <w:rPr>
-          <w:b/>
-        </w:rPr>
-      </w:pPr>
-      <w:r>
-        <w:rPr>
-          <w:b/>
-        </w:rPr>
-        <w:t>Diffraction Grating</w:t>
-      </w:r>
-      <w:r>
-        <w:rPr>
-          <w:b/>
-        </w:rPr>
-        <w:t xml:space="preserve"> (note 9)</w:t>
-      </w:r>
-    </w:p>
-    <w:p>
-      <w:pPr>
-        <w:numPr>
-          <w:ilvl w:val="2"/>
-          <w:numId w:val="1"/>
-        </w:numPr>
-        <w:ind w:hanging="360"/>
-        <w:contextualSpacing/>
-      </w:pPr>
-    </w:p>
-    <w:p>
-      <w:pPr>
-        <w:numPr>
-          <w:ilvl w:val="1"/>
-          <w:numId w:val="1"/>
-        </w:numPr>
-        <w:ind w:hanging="360"/>
-        <w:contextualSpacing/>
-        <w:rPr>
-          <w:b/>
-        </w:rPr>
-      </w:pPr>
-      <w:r>
-        <w:rPr>
-          <w:b/>
-        </w:rPr>
-        <w:t>Matrix Treatment of Polarization (note 10)</w:t>
-      </w:r>
-    </w:p>
-    <w:p>
-      <w:pPr>
-        <w:numPr>
-          <w:ilvl w:val="2"/>
-          <w:numId w:val="1"/>
-        </w:numPr>
-        <w:ind w:hanging="360"/>
-        <w:contextualSpacing/>
-        <w:rPr>
-          <w:b/>
-        </w:rPr>
-      </w:pPr>
-    </w:p>
-    <w:p>
-      <w:pPr>
-        <w:numPr>
-          <w:ilvl w:val="1"/>
-          <w:numId w:val="1"/>
-        </w:numPr>
-        <w:ind w:hanging="360"/>
-        <w:contextualSpacing/>
-        <w:rPr>
-          <w:b/>
-        </w:rPr>
-      </w:pPr>
-      <w:r>
-        <w:rPr>
-          <w:b/>
-        </w:rPr>
-        <w:t>Fresnel Diffraction</w:t>
-      </w:r>
-      <w:r>
-        <w:rPr>
-          <w:b/>
-        </w:rPr>
-        <w:t xml:space="preserve"> &amp; Fresnel Equations (note 11)</w:t>
-      </w:r>
-    </w:p>
-    <w:p>
-      <w:pPr>
-        <w:numPr>
-          <w:ilvl w:val="2"/>
-          <w:numId w:val="1"/>
-        </w:numPr>
-        <w:ind w:hanging="360"/>
-        <w:contextualSpacing/>
-      </w:pPr>
+          <w:i/>
+        </w:rPr>
+        <w:t xml:space="preserve"> for topics 1 to 3 and use PC237_summary b for the rest</w:t>
+      </w:r>
     </w:p>
     <w:sectPr>
       <w:pgSz w:w="12240" w:h="15840"/>
